--- a/ENGL/3230/Major Assignment 6.docx
+++ b/ENGL/3230/Major Assignment 6.docx
@@ -202,7 +202,23 @@
           <w:sz w:val="24"/>
           <w:szCs w:val="24"/>
         </w:rPr>
-        <w:t xml:space="preserve">These proposals were ranked based on how they provided information for the </w:t>
+        <w:t xml:space="preserve">These proposals were ranked based on how they </w:t>
+      </w:r>
+      <w:r>
+        <w:rPr>
+          <w:rFonts w:asciiTheme="majorBidi" w:hAnsiTheme="majorBidi" w:cstheme="majorBidi"/>
+          <w:sz w:val="24"/>
+          <w:szCs w:val="24"/>
+        </w:rPr>
+        <w:t>addressed</w:t>
+      </w:r>
+      <w:r>
+        <w:rPr>
+          <w:rFonts w:asciiTheme="majorBidi" w:hAnsiTheme="majorBidi" w:cstheme="majorBidi"/>
+          <w:sz w:val="24"/>
+          <w:szCs w:val="24"/>
+        </w:rPr>
+        <w:t xml:space="preserve"> the </w:t>
       </w:r>
       <w:r>
         <w:rPr>
@@ -266,7 +282,23 @@
           <w:sz w:val="24"/>
           <w:szCs w:val="24"/>
         </w:rPr>
-        <w:t>, followed by a table ranking the proposals from best to worst, including a suggested amount to grant and justifications for that conclusion.</w:t>
+        <w:t xml:space="preserve">, followed by a table ranking the proposals from best to worst, </w:t>
+      </w:r>
+      <w:r>
+        <w:rPr>
+          <w:rFonts w:asciiTheme="majorBidi" w:hAnsiTheme="majorBidi" w:cstheme="majorBidi"/>
+          <w:sz w:val="24"/>
+          <w:szCs w:val="24"/>
+        </w:rPr>
+        <w:t>which includes</w:t>
+      </w:r>
+      <w:r>
+        <w:rPr>
+          <w:rFonts w:asciiTheme="majorBidi" w:hAnsiTheme="majorBidi" w:cstheme="majorBidi"/>
+          <w:sz w:val="24"/>
+          <w:szCs w:val="24"/>
+        </w:rPr>
+        <w:t xml:space="preserve"> a suggested amount to grant and justifications for that conclusion.</w:t>
       </w:r>
     </w:p>
     <w:p>
@@ -338,7 +370,23 @@
           <w:sz w:val="24"/>
           <w:szCs w:val="24"/>
         </w:rPr>
-        <w:t xml:space="preserve">services offered in the area, and to assist in providing prescription medications to those who cannot afford it and are not eligible for other financial assistance. Their stated goals are to distribute 100 copies of a “Service Directory” listing health services available in King County. No approach is given. The </w:t>
+        <w:t xml:space="preserve">services offered in the </w:t>
+      </w:r>
+      <w:r>
+        <w:rPr>
+          <w:rFonts w:asciiTheme="majorBidi" w:hAnsiTheme="majorBidi" w:cstheme="majorBidi"/>
+          <w:sz w:val="24"/>
+          <w:szCs w:val="24"/>
+        </w:rPr>
+        <w:t xml:space="preserve">King County </w:t>
+      </w:r>
+      <w:r>
+        <w:rPr>
+          <w:rFonts w:asciiTheme="majorBidi" w:hAnsiTheme="majorBidi" w:cstheme="majorBidi"/>
+          <w:sz w:val="24"/>
+          <w:szCs w:val="24"/>
+        </w:rPr>
+        <w:t xml:space="preserve">area and to assist in providing prescription medications to those who cannot afford it and are not eligible for other financial assistance. Their stated goals are to distribute 100 copies of a “Service Directory” listing health services available in King County. No approach is given. The </w:t>
       </w:r>
       <w:r>
         <w:rPr>
@@ -470,7 +518,23 @@
           <w:sz w:val="24"/>
           <w:szCs w:val="24"/>
         </w:rPr>
-        <w:t xml:space="preserve">The SCH Rehabilitation Unit host young victims of severe physical trauma and aids them with bodily and social recovery. The proposer, Mr. Marc </w:t>
+        <w:t>The SCH Rehabilitation Unit host</w:t>
+      </w:r>
+      <w:r>
+        <w:rPr>
+          <w:rFonts w:asciiTheme="majorBidi" w:hAnsiTheme="majorBidi" w:cstheme="majorBidi"/>
+          <w:sz w:val="24"/>
+          <w:szCs w:val="24"/>
+        </w:rPr>
+        <w:t>s</w:t>
+      </w:r>
+      <w:r>
+        <w:rPr>
+          <w:rFonts w:asciiTheme="majorBidi" w:hAnsiTheme="majorBidi" w:cstheme="majorBidi"/>
+          <w:sz w:val="24"/>
+          <w:szCs w:val="24"/>
+        </w:rPr>
+        <w:t xml:space="preserve"> young victims of severe physical trauma and aids them with bodily and social recovery. The proposer, Mr. Marc </w:t>
       </w:r>
       <w:proofErr w:type="spellStart"/>
       <w:r>
@@ -488,6 +552,14 @@
           <w:sz w:val="24"/>
           <w:szCs w:val="24"/>
         </w:rPr>
+        <w:t>,</w:t>
+      </w:r>
+      <w:r>
+        <w:rPr>
+          <w:rFonts w:asciiTheme="majorBidi" w:hAnsiTheme="majorBidi" w:cstheme="majorBidi"/>
+          <w:sz w:val="24"/>
+          <w:szCs w:val="24"/>
+        </w:rPr>
         <w:t xml:space="preserve"> who is unaffiliated with the SCH, seeks to offer the children and their parents an excursion to a local minor league baseball game. Mr. </w:t>
       </w:r>
       <w:proofErr w:type="spellStart"/>
@@ -506,7 +578,39 @@
           <w:sz w:val="24"/>
           <w:szCs w:val="24"/>
         </w:rPr>
-        <w:t xml:space="preserve"> does not provide a relevant explanation of his approach. The proposal requests approximately $500 to fund admission for the children, any of their parents, and the SHC support staff. The impact of this proposal would be a resulting foundation for Mr. </w:t>
+        <w:t xml:space="preserve"> does not provide a relevant explanation of his approach. The proposal requests approximately $500 to fund admission for the children, any of their parents, and the SHC support staff. The </w:t>
+      </w:r>
+      <w:r>
+        <w:rPr>
+          <w:rFonts w:asciiTheme="majorBidi" w:hAnsiTheme="majorBidi" w:cstheme="majorBidi"/>
+          <w:sz w:val="24"/>
+          <w:szCs w:val="24"/>
+        </w:rPr>
+        <w:t xml:space="preserve">stated </w:t>
+      </w:r>
+      <w:r>
+        <w:rPr>
+          <w:rFonts w:asciiTheme="majorBidi" w:hAnsiTheme="majorBidi" w:cstheme="majorBidi"/>
+          <w:sz w:val="24"/>
+          <w:szCs w:val="24"/>
+        </w:rPr>
+        <w:t xml:space="preserve">impact of this proposal would be a </w:t>
+      </w:r>
+      <w:r>
+        <w:rPr>
+          <w:rFonts w:asciiTheme="majorBidi" w:hAnsiTheme="majorBidi" w:cstheme="majorBidi"/>
+          <w:sz w:val="24"/>
+          <w:szCs w:val="24"/>
+        </w:rPr>
+        <w:t xml:space="preserve">social </w:t>
+      </w:r>
+      <w:r>
+        <w:rPr>
+          <w:rFonts w:asciiTheme="majorBidi" w:hAnsiTheme="majorBidi" w:cstheme="majorBidi"/>
+          <w:sz w:val="24"/>
+          <w:szCs w:val="24"/>
+        </w:rPr>
+        <w:t xml:space="preserve">foundation for Mr. </w:t>
       </w:r>
       <w:proofErr w:type="spellStart"/>
       <w:r>
@@ -572,21 +676,86 @@
           <w:sz w:val="24"/>
           <w:szCs w:val="24"/>
         </w:rPr>
-        <w:t>The CORE center claims that one in ten teenagers became a parent in King County in 2010. These new parents are unprepared for the difficulties and responsibilities of childcare. The center seeks to collaborate with the King County Health Department, the Sweetwater School System, and the State Department of Human Services to provide parental assistance to student parents in King County by way of an on-campus day care as well as Teen Initiative Plan (TIP) classes. Student parents who enroll their children in the on-campus daycare will be required to attend the TIP classes, where they will learn about the important of a safe and healthy growth as week as the responsibilities of raising a child. This class would be led by a certified instructor and would integrate into the student’s academic curriculum as an elective course. The CORE center requests a total of $1,808 to acquire materials and assistance for the class. No explicit impact is given.</w:t>
-      </w:r>
-    </w:p>
-    <w:p>
-      <w:pPr>
-        <w:spacing w:after="0"/>
-        <w:rPr>
-          <w:rFonts w:asciiTheme="majorBidi" w:hAnsiTheme="majorBidi" w:cstheme="majorBidi"/>
-          <w:sz w:val="24"/>
-          <w:szCs w:val="24"/>
-        </w:rPr>
-      </w:pPr>
-    </w:p>
-    <w:p>
-      <w:pPr>
+        <w:t>The CORE center claims that one in ten teenagers became a parent in King County in 2010. These new parents are unprepared for the difficulties and responsibilities of childcare. The center seeks to collaborate with the King County Health Department, the Sweetwater School System, and the State Department of Human Services to provide parental assistance to student parents in King County by way of an on-campus day care as well as Teen Initiative Plan (TIP) classes. Student parents who enroll their children in the on-campus daycare will be required to attend the TIP classes, where they will learn about the importan</w:t>
+      </w:r>
+      <w:r>
+        <w:rPr>
+          <w:rFonts w:asciiTheme="majorBidi" w:hAnsiTheme="majorBidi" w:cstheme="majorBidi"/>
+          <w:sz w:val="24"/>
+          <w:szCs w:val="24"/>
+        </w:rPr>
+        <w:t>ce</w:t>
+      </w:r>
+      <w:r>
+        <w:rPr>
+          <w:rFonts w:asciiTheme="majorBidi" w:hAnsiTheme="majorBidi" w:cstheme="majorBidi"/>
+          <w:sz w:val="24"/>
+          <w:szCs w:val="24"/>
+        </w:rPr>
+        <w:t xml:space="preserve"> of a safe and healthy growth as we</w:t>
+      </w:r>
+      <w:r>
+        <w:rPr>
+          <w:rFonts w:asciiTheme="majorBidi" w:hAnsiTheme="majorBidi" w:cstheme="majorBidi"/>
+          <w:sz w:val="24"/>
+          <w:szCs w:val="24"/>
+        </w:rPr>
+        <w:t>ll</w:t>
+      </w:r>
+      <w:r>
+        <w:rPr>
+          <w:rFonts w:asciiTheme="majorBidi" w:hAnsiTheme="majorBidi" w:cstheme="majorBidi"/>
+          <w:sz w:val="24"/>
+          <w:szCs w:val="24"/>
+        </w:rPr>
+        <w:t xml:space="preserve"> as the responsibilities </w:t>
+      </w:r>
+      <w:r>
+        <w:rPr>
+          <w:rFonts w:asciiTheme="majorBidi" w:hAnsiTheme="majorBidi" w:cstheme="majorBidi"/>
+          <w:sz w:val="24"/>
+          <w:szCs w:val="24"/>
+        </w:rPr>
+        <w:t xml:space="preserve">that </w:t>
+      </w:r>
+      <w:r>
+        <w:rPr>
+          <w:rFonts w:asciiTheme="majorBidi" w:hAnsiTheme="majorBidi" w:cstheme="majorBidi"/>
+          <w:sz w:val="24"/>
+          <w:szCs w:val="24"/>
+        </w:rPr>
+        <w:t>raising a child</w:t>
+      </w:r>
+      <w:r>
+        <w:rPr>
+          <w:rFonts w:asciiTheme="majorBidi" w:hAnsiTheme="majorBidi" w:cstheme="majorBidi"/>
+          <w:sz w:val="24"/>
+          <w:szCs w:val="24"/>
+        </w:rPr>
+        <w:t xml:space="preserve"> involves</w:t>
+      </w:r>
+      <w:r>
+        <w:rPr>
+          <w:rFonts w:asciiTheme="majorBidi" w:hAnsiTheme="majorBidi" w:cstheme="majorBidi"/>
+          <w:sz w:val="24"/>
+          <w:szCs w:val="24"/>
+        </w:rPr>
+        <w:t>. This class would be led by a certified instructor and would integrate into the student’s academic curriculum as an elective course. The CORE center requests a total of $1,808 to acquire materials and assistance for the class. No explicit impact is given.</w:t>
+      </w:r>
+    </w:p>
+    <w:p>
+      <w:pPr>
+        <w:spacing w:after="0"/>
+        <w:rPr>
+          <w:rFonts w:asciiTheme="majorBidi" w:hAnsiTheme="majorBidi" w:cstheme="majorBidi"/>
+          <w:sz w:val="24"/>
+          <w:szCs w:val="24"/>
+        </w:rPr>
+      </w:pPr>
+    </w:p>
+    <w:p>
+      <w:pPr>
+        <w:spacing w:after="0"/>
         <w:rPr>
           <w:rFonts w:asciiTheme="majorBidi" w:hAnsiTheme="majorBidi" w:cstheme="majorBidi"/>
           <w:b/>
@@ -605,16 +774,6 @@
         </w:rPr>
         <w:br w:type="page"/>
       </w:r>
-    </w:p>
-    <w:p>
-      <w:pPr>
-        <w:spacing w:after="0"/>
-        <w:rPr>
-          <w:rFonts w:asciiTheme="majorBidi" w:hAnsiTheme="majorBidi" w:cstheme="majorBidi"/>
-          <w:sz w:val="24"/>
-          <w:szCs w:val="24"/>
-        </w:rPr>
-      </w:pPr>
       <w:r>
         <w:rPr>
           <w:rFonts w:asciiTheme="majorBidi" w:hAnsiTheme="majorBidi" w:cstheme="majorBidi"/>
@@ -650,7 +809,55 @@
           <w:sz w:val="24"/>
           <w:szCs w:val="24"/>
         </w:rPr>
-        <w:t>a very high percentage of college-aged adults are involved in traffic collisions. These collisions have a wide range of negative effects on the victim’s academic success. State College Student Services would like to provide a two-hour Defensive Driving Course (DDC) for State College students, with the intention of improving the students’ driving ability. State College Student Services intends to host four workshops each normal academic semester which would be open to all students but giving priority to those with a poor driving record. The DDC would offer hands-on exercises as well as discussions and video-instruction. The proposal conjects a total cost of $1760 for eight workshops to cover all expenses.</w:t>
+        <w:t xml:space="preserve">a very high percentage of college-aged adults are involved in traffic collisions. These collisions have a wide range of negative effects on the victim’s academic success. State College Student Services would like to provide a two-hour Defensive Driving Course (DDC) for State College students, with the intention of </w:t>
+      </w:r>
+      <w:r>
+        <w:rPr>
+          <w:rFonts w:asciiTheme="majorBidi" w:hAnsiTheme="majorBidi" w:cstheme="majorBidi"/>
+          <w:sz w:val="24"/>
+          <w:szCs w:val="24"/>
+        </w:rPr>
+        <w:t>teaching students save driving practices.</w:t>
+      </w:r>
+      <w:r>
+        <w:rPr>
+          <w:rFonts w:asciiTheme="majorBidi" w:hAnsiTheme="majorBidi" w:cstheme="majorBidi"/>
+          <w:sz w:val="24"/>
+          <w:szCs w:val="24"/>
+        </w:rPr>
+        <w:t xml:space="preserve"> State College Student Services intends to host four workshops each normal academic semester which would be open to all students </w:t>
+      </w:r>
+      <w:r>
+        <w:rPr>
+          <w:rFonts w:asciiTheme="majorBidi" w:hAnsiTheme="majorBidi" w:cstheme="majorBidi"/>
+          <w:sz w:val="24"/>
+          <w:szCs w:val="24"/>
+        </w:rPr>
+        <w:t xml:space="preserve">with </w:t>
+      </w:r>
+      <w:r>
+        <w:rPr>
+          <w:rFonts w:asciiTheme="majorBidi" w:hAnsiTheme="majorBidi" w:cstheme="majorBidi"/>
+          <w:sz w:val="24"/>
+          <w:szCs w:val="24"/>
+        </w:rPr>
+        <w:t xml:space="preserve">priority </w:t>
+      </w:r>
+      <w:r>
+        <w:rPr>
+          <w:rFonts w:asciiTheme="majorBidi" w:hAnsiTheme="majorBidi" w:cstheme="majorBidi"/>
+          <w:sz w:val="24"/>
+          <w:szCs w:val="24"/>
+        </w:rPr>
+        <w:t xml:space="preserve">for </w:t>
+      </w:r>
+      <w:r>
+        <w:rPr>
+          <w:rFonts w:asciiTheme="majorBidi" w:hAnsiTheme="majorBidi" w:cstheme="majorBidi"/>
+          <w:sz w:val="24"/>
+          <w:szCs w:val="24"/>
+        </w:rPr>
+        <w:t>those with a poor driving record. The DDC would offer hands-on exercises as well as discussions and video-instruction. The proposal conjects a total cost of $1760 for eight workshops to cover all expenses.</w:t>
       </w:r>
     </w:p>
     <w:p>
@@ -1023,25 +1230,7 @@
                 <w:sz w:val="24"/>
                 <w:szCs w:val="24"/>
               </w:rPr>
-              <w:t xml:space="preserve">The DDC proposal aims to solve a verifiable problem with the high rate of accidents among college students. State College Student Services outlines a clear goal for the proposal and a reasonable method of implementation. Despite this, no detailed allocation of the budget is given, so the total payout is reduced in </w:t>
-            </w:r>
-            <w:r>
-              <w:rPr>
-                <w:rFonts w:ascii="Times New Roman" w:eastAsia="Times New Roman" w:hAnsi="Times New Roman" w:cs="Times New Roman"/>
-                <w:color w:val="000000"/>
-                <w:sz w:val="24"/>
-                <w:szCs w:val="24"/>
-              </w:rPr>
-              <w:t>order to</w:t>
-            </w:r>
-            <w:r>
-              <w:rPr>
-                <w:rFonts w:ascii="Times New Roman" w:eastAsia="Times New Roman" w:hAnsi="Times New Roman" w:cs="Times New Roman"/>
-                <w:color w:val="000000"/>
-                <w:sz w:val="24"/>
-                <w:szCs w:val="24"/>
-              </w:rPr>
-              <w:t xml:space="preserve"> compensate for this uncertainty.</w:t>
+              <w:t>The DDC proposal aims to solve a verifiable problem with the high rate of accidents among college students. State College Student Services outlines a clear goal for the proposal and a reasonable method of implementation. Despite this, no detailed allocation of the budget is given, so the total payout is reduced in order to compensate for this uncertainty.</w:t>
             </w:r>
           </w:p>
         </w:tc>
@@ -1215,7 +1404,25 @@
                 <w:sz w:val="24"/>
                 <w:szCs w:val="24"/>
               </w:rPr>
-              <w:t>However, the impact of the project is uncertain.</w:t>
+              <w:t xml:space="preserve">However, the impact of the project is </w:t>
+            </w:r>
+            <w:r>
+              <w:rPr>
+                <w:rFonts w:ascii="Times New Roman" w:eastAsia="Times New Roman" w:hAnsi="Times New Roman" w:cs="Times New Roman"/>
+                <w:color w:val="000000"/>
+                <w:sz w:val="24"/>
+                <w:szCs w:val="24"/>
+              </w:rPr>
+              <w:t xml:space="preserve">not defined and therefore </w:t>
+            </w:r>
+            <w:r>
+              <w:rPr>
+                <w:rFonts w:ascii="Times New Roman" w:eastAsia="Times New Roman" w:hAnsi="Times New Roman" w:cs="Times New Roman"/>
+                <w:color w:val="000000"/>
+                <w:sz w:val="24"/>
+                <w:szCs w:val="24"/>
+              </w:rPr>
+              <w:t>uncertain.</w:t>
             </w:r>
             <w:r>
               <w:rPr>
@@ -1592,7 +1799,6 @@
           <w:sz w:val="24"/>
           <w:szCs w:val="24"/>
         </w:rPr>
-        <w:lastRenderedPageBreak/>
         <w:t xml:space="preserve">TO: </w:t>
       </w:r>
       <w:r>
@@ -1763,7 +1969,23 @@
           <w:sz w:val="24"/>
           <w:szCs w:val="24"/>
         </w:rPr>
-        <w:t xml:space="preserve"> thanks for submitting your proposal for the </w:t>
+        <w:t xml:space="preserve"> thanks for </w:t>
+      </w:r>
+      <w:r>
+        <w:rPr>
+          <w:rFonts w:asciiTheme="majorBidi" w:hAnsiTheme="majorBidi" w:cstheme="majorBidi"/>
+          <w:sz w:val="24"/>
+          <w:szCs w:val="24"/>
+        </w:rPr>
+        <w:t xml:space="preserve">your participation with </w:t>
+      </w:r>
+      <w:r>
+        <w:rPr>
+          <w:rFonts w:asciiTheme="majorBidi" w:hAnsiTheme="majorBidi" w:cstheme="majorBidi"/>
+          <w:sz w:val="24"/>
+          <w:szCs w:val="24"/>
+        </w:rPr>
+        <w:t xml:space="preserve">your proposal for the </w:t>
       </w:r>
       <w:proofErr w:type="spellStart"/>
       <w:r>
@@ -1919,7 +2141,23 @@
           <w:sz w:val="24"/>
           <w:szCs w:val="24"/>
         </w:rPr>
-        <w:t xml:space="preserve">. This decision was made due to uncertainties surrounding the proposal’s budget. In the future, please consider providing more specific details about the costs of the project. The criteria for our grant proposals </w:t>
+        <w:t>. This decision was made due to uncertainties surrounding the proposal’s budget</w:t>
+      </w:r>
+      <w:r>
+        <w:rPr>
+          <w:rFonts w:asciiTheme="majorBidi" w:hAnsiTheme="majorBidi" w:cstheme="majorBidi"/>
+          <w:sz w:val="24"/>
+          <w:szCs w:val="24"/>
+        </w:rPr>
+        <w:t xml:space="preserve"> and how given funds will be distributed</w:t>
+      </w:r>
+      <w:r>
+        <w:rPr>
+          <w:rFonts w:asciiTheme="majorBidi" w:hAnsiTheme="majorBidi" w:cstheme="majorBidi"/>
+          <w:sz w:val="24"/>
+          <w:szCs w:val="24"/>
+        </w:rPr>
+        <w:t xml:space="preserve">. In the future, please consider providing more specific details about the costs of the project. The criteria for our grant proposals </w:t>
       </w:r>
       <w:r>
         <w:rPr>
@@ -2062,16 +2300,7 @@
           <w:sz w:val="24"/>
           <w:szCs w:val="24"/>
         </w:rPr>
-        <w:lastRenderedPageBreak/>
-        <w:t xml:space="preserve">TO: </w:t>
-      </w:r>
-      <w:r>
-        <w:rPr>
-          <w:rFonts w:asciiTheme="majorBidi" w:hAnsiTheme="majorBidi" w:cstheme="majorBidi"/>
-          <w:sz w:val="24"/>
-          <w:szCs w:val="24"/>
-        </w:rPr>
-        <w:t>Robert Collins</w:t>
+        <w:t>TO: Robert Collins</w:t>
       </w:r>
     </w:p>
     <w:p>
@@ -2171,23 +2400,7 @@
           <w:sz w:val="24"/>
           <w:szCs w:val="24"/>
         </w:rPr>
-        <w:t xml:space="preserve">Dear Mr. </w:t>
-      </w:r>
-      <w:r>
-        <w:rPr>
-          <w:rFonts w:asciiTheme="majorBidi" w:hAnsiTheme="majorBidi" w:cstheme="majorBidi"/>
-          <w:sz w:val="24"/>
-          <w:szCs w:val="24"/>
-        </w:rPr>
-        <w:t>Collins</w:t>
-      </w:r>
-      <w:r>
-        <w:rPr>
-          <w:rFonts w:asciiTheme="majorBidi" w:hAnsiTheme="majorBidi" w:cstheme="majorBidi"/>
-          <w:sz w:val="24"/>
-          <w:szCs w:val="24"/>
-        </w:rPr>
-        <w:t>:</w:t>
+        <w:t>Dear Mr. Collins:</w:t>
       </w:r>
     </w:p>
     <w:p>
@@ -2233,23 +2446,7 @@
           <w:sz w:val="24"/>
           <w:szCs w:val="24"/>
         </w:rPr>
-        <w:t xml:space="preserve">-Ann Foundation would like to offer our </w:t>
-      </w:r>
-      <w:r>
-        <w:rPr>
-          <w:rFonts w:asciiTheme="majorBidi" w:hAnsiTheme="majorBidi" w:cstheme="majorBidi"/>
-          <w:sz w:val="24"/>
-          <w:szCs w:val="24"/>
-        </w:rPr>
-        <w:t>most sincere</w:t>
-      </w:r>
-      <w:r>
-        <w:rPr>
-          <w:rFonts w:asciiTheme="majorBidi" w:hAnsiTheme="majorBidi" w:cstheme="majorBidi"/>
-          <w:sz w:val="24"/>
-          <w:szCs w:val="24"/>
-        </w:rPr>
-        <w:t xml:space="preserve"> thanks for submitting your proposal for the </w:t>
+        <w:t xml:space="preserve">-Ann Foundation would like to offer our most sincere thanks for your participation with your proposal for the </w:t>
       </w:r>
       <w:proofErr w:type="spellStart"/>
       <w:r>
@@ -2267,23 +2464,7 @@
           <w:sz w:val="24"/>
           <w:szCs w:val="24"/>
         </w:rPr>
-        <w:t>-Ann Foundatio</w:t>
-      </w:r>
-      <w:r>
-        <w:rPr>
-          <w:rFonts w:asciiTheme="majorBidi" w:hAnsiTheme="majorBidi" w:cstheme="majorBidi"/>
-          <w:sz w:val="24"/>
-          <w:szCs w:val="24"/>
-        </w:rPr>
-        <w:t>n grant</w:t>
-      </w:r>
-      <w:r>
-        <w:rPr>
-          <w:rFonts w:asciiTheme="majorBidi" w:hAnsiTheme="majorBidi" w:cstheme="majorBidi"/>
-          <w:sz w:val="24"/>
-          <w:szCs w:val="24"/>
-        </w:rPr>
-        <w:t>. Your proposal reaffirms our belief that Idaho residents are always willing to help each other, and we will continue to offer our support toward that goal.</w:t>
+        <w:t>-Ann Foundation grant. Your proposal reaffirms our belief that Idaho residents are always willing to help each other, and we will continue to offer our support toward that goal.</w:t>
       </w:r>
     </w:p>
     <w:p>
@@ -2323,7 +2504,15 @@
           <w:sz w:val="24"/>
           <w:szCs w:val="24"/>
         </w:rPr>
-        <w:t>$</w:t>
+        <w:t xml:space="preserve">$1,508 </w:t>
+      </w:r>
+      <w:r>
+        <w:rPr>
+          <w:rFonts w:asciiTheme="majorBidi" w:hAnsiTheme="majorBidi" w:cstheme="majorBidi"/>
+          <w:sz w:val="24"/>
+          <w:szCs w:val="24"/>
+        </w:rPr>
+        <w:t xml:space="preserve">to fund the </w:t>
       </w:r>
       <w:r>
         <w:rPr>
@@ -2333,15 +2522,15 @@
           <w:sz w:val="24"/>
           <w:szCs w:val="24"/>
         </w:rPr>
-        <w:t xml:space="preserve">1,508 </w:t>
-      </w:r>
-      <w:r>
-        <w:rPr>
-          <w:rFonts w:asciiTheme="majorBidi" w:hAnsiTheme="majorBidi" w:cstheme="majorBidi"/>
-          <w:sz w:val="24"/>
-          <w:szCs w:val="24"/>
-        </w:rPr>
-        <w:t xml:space="preserve">to fund the </w:t>
+        <w:t xml:space="preserve">Teen Initiative Plan </w:t>
+      </w:r>
+      <w:r>
+        <w:rPr>
+          <w:rFonts w:asciiTheme="majorBidi" w:hAnsiTheme="majorBidi" w:cstheme="majorBidi"/>
+          <w:sz w:val="24"/>
+          <w:szCs w:val="24"/>
+        </w:rPr>
+        <w:t xml:space="preserve">project. The total reward is reduced from the proposed total funding of </w:t>
       </w:r>
       <w:r>
         <w:rPr>
@@ -2351,8 +2540,257 @@
           <w:sz w:val="24"/>
           <w:szCs w:val="24"/>
         </w:rPr>
+        <w:t>$1,808</w:t>
+      </w:r>
+      <w:r>
+        <w:rPr>
+          <w:rFonts w:asciiTheme="majorBidi" w:hAnsiTheme="majorBidi" w:cstheme="majorBidi"/>
+          <w:sz w:val="24"/>
+          <w:szCs w:val="24"/>
+        </w:rPr>
+        <w:t xml:space="preserve">. </w:t>
+      </w:r>
+      <w:r>
+        <w:rPr>
+          <w:rFonts w:asciiTheme="majorBidi" w:hAnsiTheme="majorBidi" w:cstheme="majorBidi"/>
+          <w:sz w:val="24"/>
+          <w:szCs w:val="24"/>
+        </w:rPr>
+        <w:t xml:space="preserve">This decision was made during our review process due to two issues with the submissions. First, the impact of the Teen Initiative Plan has an uncertain breadth. This poses a risk for the foundation, which is why the criteria for our grant proposals require a section about detailing the areas of influence each project will affect and with what magnitude it will do so. The other issue is that the panel did not find that allocating $300 to funding “Teaching aids” was viable, as hiring an assistant </w:t>
+      </w:r>
+      <w:r>
+        <w:rPr>
+          <w:rFonts w:asciiTheme="majorBidi" w:hAnsiTheme="majorBidi" w:cstheme="majorBidi"/>
+          <w:sz w:val="24"/>
+          <w:szCs w:val="24"/>
+        </w:rPr>
+        <w:t xml:space="preserve">requires dedicating </w:t>
+      </w:r>
+      <w:r>
+        <w:rPr>
+          <w:rFonts w:asciiTheme="majorBidi" w:hAnsiTheme="majorBidi" w:cstheme="majorBidi"/>
+          <w:sz w:val="24"/>
+          <w:szCs w:val="24"/>
+        </w:rPr>
+        <w:t>steady</w:t>
+      </w:r>
+      <w:r>
+        <w:rPr>
+          <w:rFonts w:asciiTheme="majorBidi" w:hAnsiTheme="majorBidi" w:cstheme="majorBidi"/>
+          <w:sz w:val="24"/>
+          <w:szCs w:val="24"/>
+        </w:rPr>
+        <w:t xml:space="preserve"> funding to be distributed over a long period of time. For these reasons, the $300 for “Teaching aids” has been deducted from the total grant. In the future please include details about the projected impact of your proposals and refrain from underestimating the cost of long commitments.</w:t>
+      </w:r>
+    </w:p>
+    <w:p>
+      <w:pPr>
+        <w:spacing w:after="0"/>
+        <w:rPr>
+          <w:rFonts w:asciiTheme="majorBidi" w:hAnsiTheme="majorBidi" w:cstheme="majorBidi"/>
+          <w:sz w:val="24"/>
+          <w:szCs w:val="24"/>
+        </w:rPr>
+      </w:pPr>
+    </w:p>
+    <w:p>
+      <w:pPr>
+        <w:spacing w:after="0"/>
+        <w:rPr>
+          <w:rFonts w:asciiTheme="majorBidi" w:hAnsiTheme="majorBidi" w:cstheme="majorBidi"/>
+          <w:sz w:val="24"/>
+          <w:szCs w:val="24"/>
+        </w:rPr>
+      </w:pPr>
+      <w:r>
+        <w:rPr>
+          <w:rFonts w:asciiTheme="majorBidi" w:hAnsiTheme="majorBidi" w:cstheme="majorBidi"/>
+          <w:sz w:val="24"/>
+          <w:szCs w:val="24"/>
+        </w:rPr>
+        <w:t xml:space="preserve">We hope to hear about the successes that arise from the </w:t>
+      </w:r>
+      <w:r>
+        <w:rPr>
+          <w:rFonts w:asciiTheme="majorBidi" w:hAnsiTheme="majorBidi" w:cstheme="majorBidi"/>
+          <w:sz w:val="24"/>
+          <w:szCs w:val="24"/>
+        </w:rPr>
         <w:t>Teen Initiative Plan</w:t>
       </w:r>
+      <w:r>
+        <w:rPr>
+          <w:rFonts w:asciiTheme="majorBidi" w:hAnsiTheme="majorBidi" w:cstheme="majorBidi"/>
+          <w:sz w:val="24"/>
+          <w:szCs w:val="24"/>
+        </w:rPr>
+        <w:t xml:space="preserve"> project. Please do not hesitate to participate in our grant process again next year.</w:t>
+      </w:r>
+    </w:p>
+    <w:p>
+      <w:pPr>
+        <w:spacing w:after="0"/>
+        <w:rPr>
+          <w:rFonts w:asciiTheme="majorBidi" w:hAnsiTheme="majorBidi" w:cstheme="majorBidi"/>
+          <w:sz w:val="24"/>
+          <w:szCs w:val="24"/>
+        </w:rPr>
+      </w:pPr>
+    </w:p>
+    <w:p>
+      <w:pPr>
+        <w:spacing w:after="0"/>
+        <w:rPr>
+          <w:rFonts w:asciiTheme="majorBidi" w:hAnsiTheme="majorBidi" w:cstheme="majorBidi"/>
+          <w:sz w:val="24"/>
+          <w:szCs w:val="24"/>
+        </w:rPr>
+      </w:pPr>
+      <w:r>
+        <w:rPr>
+          <w:rFonts w:asciiTheme="majorBidi" w:hAnsiTheme="majorBidi" w:cstheme="majorBidi"/>
+          <w:sz w:val="24"/>
+          <w:szCs w:val="24"/>
+        </w:rPr>
+        <w:t>Best Regards,</w:t>
+      </w:r>
+    </w:p>
+    <w:p>
+      <w:pPr>
+        <w:spacing w:after="0"/>
+        <w:rPr>
+          <w:rFonts w:asciiTheme="majorBidi" w:hAnsiTheme="majorBidi" w:cstheme="majorBidi"/>
+          <w:sz w:val="24"/>
+          <w:szCs w:val="24"/>
+        </w:rPr>
+      </w:pPr>
+    </w:p>
+    <w:p>
+      <w:pPr>
+        <w:spacing w:after="0"/>
+        <w:rPr>
+          <w:rFonts w:asciiTheme="majorBidi" w:hAnsiTheme="majorBidi" w:cstheme="majorBidi"/>
+          <w:sz w:val="24"/>
+          <w:szCs w:val="24"/>
+        </w:rPr>
+      </w:pPr>
+      <w:r>
+        <w:rPr>
+          <w:rFonts w:asciiTheme="majorBidi" w:hAnsiTheme="majorBidi" w:cstheme="majorBidi"/>
+          <w:sz w:val="24"/>
+          <w:szCs w:val="24"/>
+        </w:rPr>
+        <w:t>Edward Auttonberry</w:t>
+      </w:r>
+    </w:p>
+    <w:p>
+      <w:pPr>
+        <w:rPr>
+          <w:rFonts w:asciiTheme="majorBidi" w:hAnsiTheme="majorBidi" w:cstheme="majorBidi"/>
+          <w:sz w:val="24"/>
+          <w:szCs w:val="24"/>
+        </w:rPr>
+      </w:pPr>
+      <w:r>
+        <w:rPr>
+          <w:rFonts w:asciiTheme="majorBidi" w:hAnsiTheme="majorBidi" w:cstheme="majorBidi"/>
+          <w:sz w:val="24"/>
+          <w:szCs w:val="24"/>
+        </w:rPr>
+        <w:br w:type="page"/>
+      </w:r>
+    </w:p>
+    <w:p>
+      <w:pPr>
+        <w:spacing w:after="0"/>
+        <w:rPr>
+          <w:rFonts w:asciiTheme="majorBidi" w:hAnsiTheme="majorBidi" w:cstheme="majorBidi"/>
+          <w:sz w:val="24"/>
+          <w:szCs w:val="24"/>
+        </w:rPr>
+      </w:pPr>
+      <w:r>
+        <w:rPr>
+          <w:rFonts w:asciiTheme="majorBidi" w:hAnsiTheme="majorBidi" w:cstheme="majorBidi"/>
+          <w:sz w:val="24"/>
+          <w:szCs w:val="24"/>
+        </w:rPr>
+        <w:t>Contact Person: Edward Auttonberry</w:t>
+      </w:r>
+    </w:p>
+    <w:p>
+      <w:pPr>
+        <w:spacing w:after="0"/>
+        <w:rPr>
+          <w:rFonts w:asciiTheme="majorBidi" w:hAnsiTheme="majorBidi" w:cstheme="majorBidi"/>
+          <w:sz w:val="24"/>
+          <w:szCs w:val="24"/>
+        </w:rPr>
+      </w:pPr>
+      <w:r>
+        <w:rPr>
+          <w:rFonts w:asciiTheme="majorBidi" w:hAnsiTheme="majorBidi" w:cstheme="majorBidi"/>
+          <w:sz w:val="24"/>
+          <w:szCs w:val="24"/>
+        </w:rPr>
+        <w:t>King County Public Safety Department</w:t>
+      </w:r>
+    </w:p>
+    <w:p>
+      <w:pPr>
+        <w:spacing w:after="0"/>
+        <w:rPr>
+          <w:rFonts w:asciiTheme="majorBidi" w:hAnsiTheme="majorBidi" w:cstheme="majorBidi"/>
+          <w:sz w:val="24"/>
+          <w:szCs w:val="24"/>
+        </w:rPr>
+      </w:pPr>
+      <w:r>
+        <w:rPr>
+          <w:rFonts w:asciiTheme="majorBidi" w:hAnsiTheme="majorBidi" w:cstheme="majorBidi"/>
+          <w:sz w:val="24"/>
+          <w:szCs w:val="24"/>
+        </w:rPr>
+        <w:t>123 Main Street</w:t>
+      </w:r>
+    </w:p>
+    <w:p>
+      <w:pPr>
+        <w:spacing w:after="0"/>
+        <w:rPr>
+          <w:rFonts w:asciiTheme="majorBidi" w:hAnsiTheme="majorBidi" w:cstheme="majorBidi"/>
+          <w:sz w:val="24"/>
+          <w:szCs w:val="24"/>
+        </w:rPr>
+      </w:pPr>
+      <w:r>
+        <w:rPr>
+          <w:rFonts w:asciiTheme="majorBidi" w:hAnsiTheme="majorBidi" w:cstheme="majorBidi"/>
+          <w:sz w:val="24"/>
+          <w:szCs w:val="24"/>
+        </w:rPr>
+        <w:t>Boise, ID 83704</w:t>
+      </w:r>
+    </w:p>
+    <w:p>
+      <w:pPr>
+        <w:spacing w:after="0"/>
+        <w:rPr>
+          <w:rFonts w:asciiTheme="majorBidi" w:hAnsiTheme="majorBidi" w:cstheme="majorBidi"/>
+          <w:sz w:val="24"/>
+          <w:szCs w:val="24"/>
+        </w:rPr>
+      </w:pPr>
+    </w:p>
+    <w:p>
+      <w:pPr>
+        <w:spacing w:after="0"/>
+        <w:rPr>
+          <w:rFonts w:asciiTheme="majorBidi" w:hAnsiTheme="majorBidi" w:cstheme="majorBidi"/>
+          <w:sz w:val="24"/>
+          <w:szCs w:val="24"/>
+        </w:rPr>
+      </w:pPr>
       <w:r>
         <w:rPr>
           <w:rFonts w:asciiTheme="majorBidi" w:hAnsiTheme="majorBidi" w:cstheme="majorBidi"/>
@@ -2361,17 +2799,30 @@
           <w:sz w:val="24"/>
           <w:szCs w:val="24"/>
         </w:rPr>
-        <w:t xml:space="preserve"> </w:t>
-      </w:r>
-      <w:r>
-        <w:rPr>
-          <w:rFonts w:asciiTheme="majorBidi" w:hAnsiTheme="majorBidi" w:cstheme="majorBidi"/>
-          <w:sz w:val="24"/>
-          <w:szCs w:val="24"/>
-        </w:rPr>
-        <w:t xml:space="preserve">project. The total reward is reduced from the proposed total funding of </w:t>
-      </w:r>
-      <w:r>
+        <w:t>Project:</w:t>
+      </w:r>
+      <w:r>
+        <w:rPr>
+          <w:rFonts w:asciiTheme="majorBidi" w:hAnsiTheme="majorBidi" w:cstheme="majorBidi"/>
+          <w:sz w:val="24"/>
+          <w:szCs w:val="24"/>
+        </w:rPr>
+        <w:t xml:space="preserve"> Bicycle Helmet Accessibility (BHA) Program</w:t>
+      </w:r>
+    </w:p>
+    <w:p>
+      <w:pPr>
+        <w:spacing w:after="0"/>
+        <w:rPr>
+          <w:rFonts w:asciiTheme="majorBidi" w:hAnsiTheme="majorBidi" w:cstheme="majorBidi"/>
+          <w:sz w:val="24"/>
+          <w:szCs w:val="24"/>
+        </w:rPr>
+      </w:pPr>
+    </w:p>
+    <w:p>
+      <w:pPr>
+        <w:spacing w:after="0"/>
         <w:rPr>
           <w:rFonts w:asciiTheme="majorBidi" w:hAnsiTheme="majorBidi" w:cstheme="majorBidi"/>
           <w:b/>
@@ -2379,8 +2830,7 @@
           <w:sz w:val="24"/>
           <w:szCs w:val="24"/>
         </w:rPr>
-        <w:t>$</w:t>
-      </w:r>
+      </w:pPr>
       <w:r>
         <w:rPr>
           <w:rFonts w:asciiTheme="majorBidi" w:hAnsiTheme="majorBidi" w:cstheme="majorBidi"/>
@@ -2389,290 +2839,6 @@
           <w:sz w:val="24"/>
           <w:szCs w:val="24"/>
         </w:rPr>
-        <w:t>1,808</w:t>
-      </w:r>
-      <w:r>
-        <w:rPr>
-          <w:rFonts w:asciiTheme="majorBidi" w:hAnsiTheme="majorBidi" w:cstheme="majorBidi"/>
-          <w:sz w:val="24"/>
-          <w:szCs w:val="24"/>
-        </w:rPr>
-        <w:t xml:space="preserve">. </w:t>
-      </w:r>
-      <w:r>
-        <w:rPr>
-          <w:rFonts w:asciiTheme="majorBidi" w:hAnsiTheme="majorBidi" w:cstheme="majorBidi"/>
-          <w:sz w:val="24"/>
-          <w:szCs w:val="24"/>
-        </w:rPr>
-        <w:t xml:space="preserve">This decision was made during our review process due to two issues with the submissions. First, the impact of the Teen Initiative Plan has an uncertain breadth. This poses a risk for the foundation, which is why the criteria for our grant proposals require a section about detailing the areas of influence each project will affect and with what magnitude it will do so. The other issue is that the panel did not find that allocating $300 to funding “Teaching aids” was viable, as hiring an assistant </w:t>
-      </w:r>
-      <w:r>
-        <w:rPr>
-          <w:rFonts w:asciiTheme="majorBidi" w:hAnsiTheme="majorBidi" w:cstheme="majorBidi"/>
-          <w:sz w:val="24"/>
-          <w:szCs w:val="24"/>
-        </w:rPr>
-        <w:t>requires dedicating a high amount of funding to be distributed over a long period of time. For these reasons, the $300 for “Teaching aids” has been deducted from the total grant. In the future please include details about the projected impact of your proposals and refrain from underestimating the cost of long commitments.</w:t>
-      </w:r>
-    </w:p>
-    <w:p>
-      <w:pPr>
-        <w:spacing w:after="0"/>
-        <w:rPr>
-          <w:rFonts w:asciiTheme="majorBidi" w:hAnsiTheme="majorBidi" w:cstheme="majorBidi"/>
-          <w:sz w:val="24"/>
-          <w:szCs w:val="24"/>
-        </w:rPr>
-      </w:pPr>
-    </w:p>
-    <w:p>
-      <w:pPr>
-        <w:spacing w:after="0"/>
-        <w:rPr>
-          <w:rFonts w:asciiTheme="majorBidi" w:hAnsiTheme="majorBidi" w:cstheme="majorBidi"/>
-          <w:sz w:val="24"/>
-          <w:szCs w:val="24"/>
-        </w:rPr>
-      </w:pPr>
-      <w:r>
-        <w:rPr>
-          <w:rFonts w:asciiTheme="majorBidi" w:hAnsiTheme="majorBidi" w:cstheme="majorBidi"/>
-          <w:sz w:val="24"/>
-          <w:szCs w:val="24"/>
-        </w:rPr>
-        <w:t xml:space="preserve">We hope to hear about the successes that arise from the </w:t>
-      </w:r>
-      <w:r>
-        <w:rPr>
-          <w:rFonts w:asciiTheme="majorBidi" w:hAnsiTheme="majorBidi" w:cstheme="majorBidi"/>
-          <w:sz w:val="24"/>
-          <w:szCs w:val="24"/>
-        </w:rPr>
-        <w:t>Teen Initiative Plan</w:t>
-      </w:r>
-      <w:r>
-        <w:rPr>
-          <w:rFonts w:asciiTheme="majorBidi" w:hAnsiTheme="majorBidi" w:cstheme="majorBidi"/>
-          <w:sz w:val="24"/>
-          <w:szCs w:val="24"/>
-        </w:rPr>
-        <w:t xml:space="preserve"> project. Please do not hesitate to participate in our grant process again next year.</w:t>
-      </w:r>
-    </w:p>
-    <w:p>
-      <w:pPr>
-        <w:spacing w:after="0"/>
-        <w:rPr>
-          <w:rFonts w:asciiTheme="majorBidi" w:hAnsiTheme="majorBidi" w:cstheme="majorBidi"/>
-          <w:sz w:val="24"/>
-          <w:szCs w:val="24"/>
-        </w:rPr>
-      </w:pPr>
-    </w:p>
-    <w:p>
-      <w:pPr>
-        <w:spacing w:after="0"/>
-        <w:rPr>
-          <w:rFonts w:asciiTheme="majorBidi" w:hAnsiTheme="majorBidi" w:cstheme="majorBidi"/>
-          <w:sz w:val="24"/>
-          <w:szCs w:val="24"/>
-        </w:rPr>
-      </w:pPr>
-      <w:r>
-        <w:rPr>
-          <w:rFonts w:asciiTheme="majorBidi" w:hAnsiTheme="majorBidi" w:cstheme="majorBidi"/>
-          <w:sz w:val="24"/>
-          <w:szCs w:val="24"/>
-        </w:rPr>
-        <w:t>Best Regards,</w:t>
-      </w:r>
-    </w:p>
-    <w:p>
-      <w:pPr>
-        <w:spacing w:after="0"/>
-        <w:rPr>
-          <w:rFonts w:asciiTheme="majorBidi" w:hAnsiTheme="majorBidi" w:cstheme="majorBidi"/>
-          <w:sz w:val="24"/>
-          <w:szCs w:val="24"/>
-        </w:rPr>
-      </w:pPr>
-    </w:p>
-    <w:p>
-      <w:pPr>
-        <w:spacing w:after="0"/>
-        <w:rPr>
-          <w:rFonts w:asciiTheme="majorBidi" w:hAnsiTheme="majorBidi" w:cstheme="majorBidi"/>
-          <w:sz w:val="24"/>
-          <w:szCs w:val="24"/>
-        </w:rPr>
-      </w:pPr>
-      <w:r>
-        <w:rPr>
-          <w:rFonts w:asciiTheme="majorBidi" w:hAnsiTheme="majorBidi" w:cstheme="majorBidi"/>
-          <w:sz w:val="24"/>
-          <w:szCs w:val="24"/>
-        </w:rPr>
-        <w:t>Edward Auttonberry</w:t>
-      </w:r>
-    </w:p>
-    <w:p>
-      <w:pPr>
-        <w:rPr>
-          <w:rFonts w:asciiTheme="majorBidi" w:hAnsiTheme="majorBidi" w:cstheme="majorBidi"/>
-          <w:sz w:val="24"/>
-          <w:szCs w:val="24"/>
-        </w:rPr>
-      </w:pPr>
-      <w:r>
-        <w:rPr>
-          <w:rFonts w:asciiTheme="majorBidi" w:hAnsiTheme="majorBidi" w:cstheme="majorBidi"/>
-          <w:sz w:val="24"/>
-          <w:szCs w:val="24"/>
-        </w:rPr>
-        <w:br w:type="page"/>
-      </w:r>
-    </w:p>
-    <w:p>
-      <w:pPr>
-        <w:spacing w:after="0"/>
-        <w:rPr>
-          <w:rFonts w:asciiTheme="majorBidi" w:hAnsiTheme="majorBidi" w:cstheme="majorBidi"/>
-          <w:sz w:val="24"/>
-          <w:szCs w:val="24"/>
-        </w:rPr>
-      </w:pPr>
-      <w:r>
-        <w:rPr>
-          <w:rFonts w:asciiTheme="majorBidi" w:hAnsiTheme="majorBidi" w:cstheme="majorBidi"/>
-          <w:sz w:val="24"/>
-          <w:szCs w:val="24"/>
-        </w:rPr>
-        <w:lastRenderedPageBreak/>
-        <w:t>Contact Person: Edward Auttonberry</w:t>
-      </w:r>
-    </w:p>
-    <w:p>
-      <w:pPr>
-        <w:spacing w:after="0"/>
-        <w:rPr>
-          <w:rFonts w:asciiTheme="majorBidi" w:hAnsiTheme="majorBidi" w:cstheme="majorBidi"/>
-          <w:sz w:val="24"/>
-          <w:szCs w:val="24"/>
-        </w:rPr>
-      </w:pPr>
-      <w:r>
-        <w:rPr>
-          <w:rFonts w:asciiTheme="majorBidi" w:hAnsiTheme="majorBidi" w:cstheme="majorBidi"/>
-          <w:sz w:val="24"/>
-          <w:szCs w:val="24"/>
-        </w:rPr>
-        <w:t>King County Public Safety Department</w:t>
-      </w:r>
-    </w:p>
-    <w:p>
-      <w:pPr>
-        <w:spacing w:after="0"/>
-        <w:rPr>
-          <w:rFonts w:asciiTheme="majorBidi" w:hAnsiTheme="majorBidi" w:cstheme="majorBidi"/>
-          <w:sz w:val="24"/>
-          <w:szCs w:val="24"/>
-        </w:rPr>
-      </w:pPr>
-      <w:r>
-        <w:rPr>
-          <w:rFonts w:asciiTheme="majorBidi" w:hAnsiTheme="majorBidi" w:cstheme="majorBidi"/>
-          <w:sz w:val="24"/>
-          <w:szCs w:val="24"/>
-        </w:rPr>
-        <w:t>123 Main Street</w:t>
-      </w:r>
-    </w:p>
-    <w:p>
-      <w:pPr>
-        <w:spacing w:after="0"/>
-        <w:rPr>
-          <w:rFonts w:asciiTheme="majorBidi" w:hAnsiTheme="majorBidi" w:cstheme="majorBidi"/>
-          <w:sz w:val="24"/>
-          <w:szCs w:val="24"/>
-        </w:rPr>
-      </w:pPr>
-      <w:r>
-        <w:rPr>
-          <w:rFonts w:asciiTheme="majorBidi" w:hAnsiTheme="majorBidi" w:cstheme="majorBidi"/>
-          <w:sz w:val="24"/>
-          <w:szCs w:val="24"/>
-        </w:rPr>
-        <w:t>Boise, ID 83704</w:t>
-      </w:r>
-    </w:p>
-    <w:p>
-      <w:pPr>
-        <w:spacing w:after="0"/>
-        <w:rPr>
-          <w:rFonts w:asciiTheme="majorBidi" w:hAnsiTheme="majorBidi" w:cstheme="majorBidi"/>
-          <w:sz w:val="24"/>
-          <w:szCs w:val="24"/>
-        </w:rPr>
-      </w:pPr>
-    </w:p>
-    <w:p>
-      <w:pPr>
-        <w:spacing w:after="0"/>
-        <w:rPr>
-          <w:rFonts w:asciiTheme="majorBidi" w:hAnsiTheme="majorBidi" w:cstheme="majorBidi"/>
-          <w:sz w:val="24"/>
-          <w:szCs w:val="24"/>
-        </w:rPr>
-      </w:pPr>
-      <w:r>
-        <w:rPr>
-          <w:rFonts w:asciiTheme="majorBidi" w:hAnsiTheme="majorBidi" w:cstheme="majorBidi"/>
-          <w:b/>
-          <w:bCs/>
-          <w:sz w:val="24"/>
-          <w:szCs w:val="24"/>
-        </w:rPr>
-        <w:t>Project:</w:t>
-      </w:r>
-      <w:r>
-        <w:rPr>
-          <w:rFonts w:asciiTheme="majorBidi" w:hAnsiTheme="majorBidi" w:cstheme="majorBidi"/>
-          <w:sz w:val="24"/>
-          <w:szCs w:val="24"/>
-        </w:rPr>
-        <w:t xml:space="preserve"> Bicycle Helmet Accessibility (BHA) Program</w:t>
-      </w:r>
-    </w:p>
-    <w:p>
-      <w:pPr>
-        <w:spacing w:after="0"/>
-        <w:rPr>
-          <w:rFonts w:asciiTheme="majorBidi" w:hAnsiTheme="majorBidi" w:cstheme="majorBidi"/>
-          <w:sz w:val="24"/>
-          <w:szCs w:val="24"/>
-        </w:rPr>
-      </w:pPr>
-    </w:p>
-    <w:p>
-      <w:pPr>
-        <w:spacing w:after="0"/>
-        <w:rPr>
-          <w:rFonts w:asciiTheme="majorBidi" w:hAnsiTheme="majorBidi" w:cstheme="majorBidi"/>
-          <w:b/>
-          <w:bCs/>
-          <w:sz w:val="24"/>
-          <w:szCs w:val="24"/>
-        </w:rPr>
-      </w:pPr>
-      <w:r>
-        <w:rPr>
-          <w:rFonts w:asciiTheme="majorBidi" w:hAnsiTheme="majorBidi" w:cstheme="majorBidi"/>
-          <w:b/>
-          <w:bCs/>
-          <w:sz w:val="24"/>
-          <w:szCs w:val="24"/>
-        </w:rPr>
         <w:t>Problem Statement</w:t>
       </w:r>
     </w:p>
@@ -2691,7 +2857,39 @@
           <w:sz w:val="24"/>
           <w:szCs w:val="24"/>
         </w:rPr>
-        <w:t>In King County, hundreds of children use their bicycles every day. However, most of these children do not practice the important safety habit of wearing a bicycle helmet whenever they mount the vehicle. This has resulted in a large volume of easily avoidable inju</w:t>
+        <w:t xml:space="preserve">In King County, hundreds of children use their bicycles every day. However, most of these children do not practice the </w:t>
+      </w:r>
+      <w:r>
+        <w:rPr>
+          <w:rFonts w:asciiTheme="majorBidi" w:hAnsiTheme="majorBidi" w:cstheme="majorBidi"/>
+          <w:sz w:val="24"/>
+          <w:szCs w:val="24"/>
+        </w:rPr>
+        <w:t>imperative</w:t>
+      </w:r>
+      <w:r>
+        <w:rPr>
+          <w:rFonts w:asciiTheme="majorBidi" w:hAnsiTheme="majorBidi" w:cstheme="majorBidi"/>
+          <w:sz w:val="24"/>
+          <w:szCs w:val="24"/>
+        </w:rPr>
+        <w:t xml:space="preserve"> safety habit of wearing a bicycle helmet whenever the </w:t>
+      </w:r>
+      <w:r>
+        <w:rPr>
+          <w:rFonts w:asciiTheme="majorBidi" w:hAnsiTheme="majorBidi" w:cstheme="majorBidi"/>
+          <w:sz w:val="24"/>
+          <w:szCs w:val="24"/>
+        </w:rPr>
+        <w:t>vehicle is mounted</w:t>
+      </w:r>
+      <w:r>
+        <w:rPr>
+          <w:rFonts w:asciiTheme="majorBidi" w:hAnsiTheme="majorBidi" w:cstheme="majorBidi"/>
+          <w:sz w:val="24"/>
+          <w:szCs w:val="24"/>
+        </w:rPr>
+        <w:t>. This has resulted in a large volume of easily avoidable inju</w:t>
       </w:r>
       <w:r>
         <w:rPr>
@@ -2793,7 +2991,63 @@
           <w:sz w:val="24"/>
           <w:szCs w:val="24"/>
         </w:rPr>
-        <w:t>We seek to encourage children to wear bicycle helmets and help those who cannot. We suggest that police distribute helmets to children who claim to not be able to obtain one. We also suggest that brochures detailing the benefits of wearing helmets be passed around at schools and placed in mailboxes.</w:t>
+        <w:t xml:space="preserve">We seek to encourage children to </w:t>
+      </w:r>
+      <w:r>
+        <w:rPr>
+          <w:rFonts w:asciiTheme="majorBidi" w:hAnsiTheme="majorBidi" w:cstheme="majorBidi"/>
+          <w:sz w:val="24"/>
+          <w:szCs w:val="24"/>
+        </w:rPr>
+        <w:t>equip</w:t>
+      </w:r>
+      <w:r>
+        <w:rPr>
+          <w:rFonts w:asciiTheme="majorBidi" w:hAnsiTheme="majorBidi" w:cstheme="majorBidi"/>
+          <w:sz w:val="24"/>
+          <w:szCs w:val="24"/>
+        </w:rPr>
+        <w:t xml:space="preserve"> bicycle helmets </w:t>
+      </w:r>
+      <w:r>
+        <w:rPr>
+          <w:rFonts w:asciiTheme="majorBidi" w:hAnsiTheme="majorBidi" w:cstheme="majorBidi"/>
+          <w:sz w:val="24"/>
+          <w:szCs w:val="24"/>
+        </w:rPr>
+        <w:t xml:space="preserve">when appropriate </w:t>
+      </w:r>
+      <w:r>
+        <w:rPr>
+          <w:rFonts w:asciiTheme="majorBidi" w:hAnsiTheme="majorBidi" w:cstheme="majorBidi"/>
+          <w:sz w:val="24"/>
+          <w:szCs w:val="24"/>
+        </w:rPr>
+        <w:t xml:space="preserve">and help </w:t>
+      </w:r>
+      <w:r>
+        <w:rPr>
+          <w:rFonts w:asciiTheme="majorBidi" w:hAnsiTheme="majorBidi" w:cstheme="majorBidi"/>
+          <w:sz w:val="24"/>
+          <w:szCs w:val="24"/>
+        </w:rPr>
+        <w:t>the remaining children who are unable to do so</w:t>
+      </w:r>
+      <w:r>
+        <w:rPr>
+          <w:rFonts w:asciiTheme="majorBidi" w:hAnsiTheme="majorBidi" w:cstheme="majorBidi"/>
+          <w:sz w:val="24"/>
+          <w:szCs w:val="24"/>
+        </w:rPr>
+        <w:t xml:space="preserve">. We suggest that police distribute helmets to children who claim to not be able to obtain one. We also suggest that brochures detailing the benefits of wearing helmets be passed around at schools and </w:t>
+      </w:r>
+      <w:r>
+        <w:rPr>
+          <w:rFonts w:asciiTheme="majorBidi" w:hAnsiTheme="majorBidi" w:cstheme="majorBidi"/>
+          <w:sz w:val="24"/>
+          <w:szCs w:val="24"/>
+        </w:rPr>
+        <w:t>posted in public spaces.</w:t>
       </w:r>
     </w:p>
     <w:p>
@@ -2991,16 +3245,39 @@
           <w:sz w:val="24"/>
           <w:szCs w:val="24"/>
         </w:rPr>
-        <w:t xml:space="preserve">On another front, we will run a campaign wherein volunteers distribute the flyers. 200 of the flyers will be given to teachers at local schools to hand out to their students. The remaining 100 flyers will be posted on bulletin boards in public spaces like parks, coffee shops, and arcades. </w:t>
-      </w:r>
-      <w:r>
-        <w:rPr>
-          <w:rFonts w:asciiTheme="majorBidi" w:hAnsiTheme="majorBidi" w:cstheme="majorBidi"/>
-          <w:sz w:val="24"/>
-          <w:szCs w:val="24"/>
-        </w:rPr>
-        <w:lastRenderedPageBreak/>
-        <w:t>Having these flyers on display in many places will allow children and their parents many chances to learn the information and eventually memorize it without a dedicated effort.</w:t>
+        <w:t xml:space="preserve">On another front, we will run a campaign wherein volunteers distribute the flyers. 200 of the flyers will be given to teachers at local schools to hand out to their students. The remaining 100 flyers will be posted on bulletin boards in public spaces like parks, coffee shops, and arcades. Having these flyers on </w:t>
+      </w:r>
+      <w:r>
+        <w:rPr>
+          <w:rFonts w:asciiTheme="majorBidi" w:hAnsiTheme="majorBidi" w:cstheme="majorBidi"/>
+          <w:sz w:val="24"/>
+          <w:szCs w:val="24"/>
+        </w:rPr>
+        <w:t xml:space="preserve">constant </w:t>
+      </w:r>
+      <w:r>
+        <w:rPr>
+          <w:rFonts w:asciiTheme="majorBidi" w:hAnsiTheme="majorBidi" w:cstheme="majorBidi"/>
+          <w:sz w:val="24"/>
+          <w:szCs w:val="24"/>
+        </w:rPr>
+        <w:t xml:space="preserve">display in many places will </w:t>
+      </w:r>
+      <w:r>
+        <w:rPr>
+          <w:rFonts w:asciiTheme="majorBidi" w:hAnsiTheme="majorBidi" w:cstheme="majorBidi"/>
+          <w:sz w:val="24"/>
+          <w:szCs w:val="24"/>
+        </w:rPr>
+        <w:t xml:space="preserve">provide </w:t>
+      </w:r>
+      <w:r>
+        <w:rPr>
+          <w:rFonts w:asciiTheme="majorBidi" w:hAnsiTheme="majorBidi" w:cstheme="majorBidi"/>
+          <w:sz w:val="24"/>
+          <w:szCs w:val="24"/>
+        </w:rPr>
+        <w:t>children and their parents many chances to learn the information and eventually memorize it without a dedicated effort.</w:t>
       </w:r>
     </w:p>
     <w:p>
@@ -3485,7 +3762,55 @@
           <w:sz w:val="24"/>
           <w:szCs w:val="24"/>
         </w:rPr>
-        <w:t>Achieve a dramatically increased presence of bicycle helmets on cycling children accompanied by a sharp decrease in the regularity of bicycle-related injuries in those children.</w:t>
+        <w:t xml:space="preserve">Achieve a dramatic </w:t>
+      </w:r>
+      <w:r>
+        <w:rPr>
+          <w:rFonts w:asciiTheme="majorBidi" w:hAnsiTheme="majorBidi" w:cstheme="majorBidi"/>
+          <w:sz w:val="24"/>
+          <w:szCs w:val="24"/>
+        </w:rPr>
+        <w:t xml:space="preserve">increase in the </w:t>
+      </w:r>
+      <w:r>
+        <w:rPr>
+          <w:rFonts w:asciiTheme="majorBidi" w:hAnsiTheme="majorBidi" w:cstheme="majorBidi"/>
+          <w:sz w:val="24"/>
+          <w:szCs w:val="24"/>
+        </w:rPr>
+        <w:t>presence of bicycle helmets on cycling children</w:t>
+      </w:r>
+      <w:r>
+        <w:rPr>
+          <w:rFonts w:asciiTheme="majorBidi" w:hAnsiTheme="majorBidi" w:cstheme="majorBidi"/>
+          <w:sz w:val="24"/>
+          <w:szCs w:val="24"/>
+        </w:rPr>
+        <w:t xml:space="preserve">, </w:t>
+      </w:r>
+      <w:r>
+        <w:rPr>
+          <w:rFonts w:asciiTheme="majorBidi" w:hAnsiTheme="majorBidi" w:cstheme="majorBidi"/>
+          <w:sz w:val="24"/>
+          <w:szCs w:val="24"/>
+        </w:rPr>
+        <w:t>accompanied by a sharp decrease in the regularity of bicycle-related injurie</w:t>
+      </w:r>
+      <w:r>
+        <w:rPr>
+          <w:rFonts w:asciiTheme="majorBidi" w:hAnsiTheme="majorBidi" w:cstheme="majorBidi"/>
+          <w:sz w:val="24"/>
+          <w:szCs w:val="24"/>
+        </w:rPr>
+        <w:t>s</w:t>
+      </w:r>
+      <w:r>
+        <w:rPr>
+          <w:rFonts w:asciiTheme="majorBidi" w:hAnsiTheme="majorBidi" w:cstheme="majorBidi"/>
+          <w:sz w:val="24"/>
+          <w:szCs w:val="24"/>
+        </w:rPr>
+        <w:t>.</w:t>
       </w:r>
     </w:p>
     <w:p>
@@ -3520,7 +3845,6 @@
           <w:sz w:val="24"/>
           <w:szCs w:val="24"/>
         </w:rPr>
-        <w:lastRenderedPageBreak/>
         <w:t>TO: Renee</w:t>
       </w:r>
     </w:p>
@@ -3575,7 +3899,23 @@
           <w:sz w:val="24"/>
           <w:szCs w:val="24"/>
         </w:rPr>
-        <w:t xml:space="preserve">SUBJECT: Graphics in the </w:t>
+        <w:t xml:space="preserve">SUBJECT: </w:t>
+      </w:r>
+      <w:r>
+        <w:rPr>
+          <w:rFonts w:asciiTheme="majorBidi" w:hAnsiTheme="majorBidi" w:cstheme="majorBidi"/>
+          <w:sz w:val="24"/>
+          <w:szCs w:val="24"/>
+        </w:rPr>
+        <w:t xml:space="preserve">Inclusion of </w:t>
+      </w:r>
+      <w:r>
+        <w:rPr>
+          <w:rFonts w:asciiTheme="majorBidi" w:hAnsiTheme="majorBidi" w:cstheme="majorBidi"/>
+          <w:sz w:val="24"/>
+          <w:szCs w:val="24"/>
+        </w:rPr>
+        <w:t xml:space="preserve">Graphics in the </w:t>
       </w:r>
       <w:proofErr w:type="spellStart"/>
       <w:r>
@@ -3667,35 +4007,67 @@
           <w:sz w:val="24"/>
           <w:szCs w:val="24"/>
         </w:rPr>
-        <w:t>-Ann Foundation proposal. They were very creative and have potential to do good in the community.</w:t>
-      </w:r>
-    </w:p>
-    <w:p>
-      <w:pPr>
-        <w:spacing w:after="0"/>
-        <w:rPr>
-          <w:rFonts w:asciiTheme="majorBidi" w:hAnsiTheme="majorBidi" w:cstheme="majorBidi"/>
-          <w:sz w:val="24"/>
-          <w:szCs w:val="24"/>
-        </w:rPr>
-      </w:pPr>
-    </w:p>
-    <w:p>
-      <w:pPr>
-        <w:spacing w:after="0"/>
-        <w:rPr>
-          <w:rFonts w:asciiTheme="majorBidi" w:hAnsiTheme="majorBidi" w:cstheme="majorBidi"/>
-          <w:sz w:val="24"/>
-          <w:szCs w:val="24"/>
-        </w:rPr>
-      </w:pPr>
-      <w:r>
-        <w:rPr>
-          <w:rFonts w:asciiTheme="majorBidi" w:hAnsiTheme="majorBidi" w:cstheme="majorBidi"/>
-          <w:sz w:val="24"/>
-          <w:szCs w:val="24"/>
-        </w:rPr>
-        <w:t xml:space="preserve">Unfortunately, however, I have decided not to include the graphics that you offered with your ideas. This is because the graphics are very large and would require too much </w:t>
+        <w:t xml:space="preserve">-Ann Foundation proposal. They were very creative and have potential to </w:t>
+      </w:r>
+      <w:r>
+        <w:rPr>
+          <w:rFonts w:asciiTheme="majorBidi" w:hAnsiTheme="majorBidi" w:cstheme="majorBidi"/>
+          <w:sz w:val="24"/>
+          <w:szCs w:val="24"/>
+        </w:rPr>
+        <w:t>bring safety to many people</w:t>
+      </w:r>
+      <w:r>
+        <w:rPr>
+          <w:rFonts w:asciiTheme="majorBidi" w:hAnsiTheme="majorBidi" w:cstheme="majorBidi"/>
+          <w:sz w:val="24"/>
+          <w:szCs w:val="24"/>
+        </w:rPr>
+        <w:t xml:space="preserve"> while bringing morale and positivity to the community.</w:t>
+      </w:r>
+    </w:p>
+    <w:p>
+      <w:pPr>
+        <w:spacing w:after="0"/>
+        <w:rPr>
+          <w:rFonts w:asciiTheme="majorBidi" w:hAnsiTheme="majorBidi" w:cstheme="majorBidi"/>
+          <w:sz w:val="24"/>
+          <w:szCs w:val="24"/>
+        </w:rPr>
+      </w:pPr>
+    </w:p>
+    <w:p>
+      <w:pPr>
+        <w:spacing w:after="0"/>
+        <w:rPr>
+          <w:rFonts w:asciiTheme="majorBidi" w:hAnsiTheme="majorBidi" w:cstheme="majorBidi"/>
+          <w:sz w:val="24"/>
+          <w:szCs w:val="24"/>
+        </w:rPr>
+      </w:pPr>
+      <w:r>
+        <w:rPr>
+          <w:rFonts w:asciiTheme="majorBidi" w:hAnsiTheme="majorBidi" w:cstheme="majorBidi"/>
+          <w:sz w:val="24"/>
+          <w:szCs w:val="24"/>
+        </w:rPr>
+        <w:t xml:space="preserve">Unfortunately, I have decided not to include the graphics </w:t>
+      </w:r>
+      <w:r>
+        <w:rPr>
+          <w:rFonts w:asciiTheme="majorBidi" w:hAnsiTheme="majorBidi" w:cstheme="majorBidi"/>
+          <w:sz w:val="24"/>
+          <w:szCs w:val="24"/>
+        </w:rPr>
+        <w:t>attached with your suggestions</w:t>
+      </w:r>
+      <w:r>
+        <w:rPr>
+          <w:rFonts w:asciiTheme="majorBidi" w:hAnsiTheme="majorBidi" w:cstheme="majorBidi"/>
+          <w:sz w:val="24"/>
+          <w:szCs w:val="24"/>
+        </w:rPr>
+        <w:t xml:space="preserve">. This is because the graphics are very large and would require too much </w:t>
       </w:r>
       <w:r>
         <w:rPr>
@@ -3711,7 +4083,44 @@
           <w:sz w:val="24"/>
           <w:szCs w:val="24"/>
         </w:rPr>
-        <w:t xml:space="preserve"> Should I leave them in as normal, one section of the proposal wo</w:t>
+        <w:t xml:space="preserve"> Should I leave them in as normal, one section of the proposal would be much larger than the others which could negatively affect the cohesion of the document.</w:t>
+      </w:r>
+    </w:p>
+    <w:p>
+      <w:pPr>
+        <w:spacing w:after="0"/>
+        <w:rPr>
+          <w:rFonts w:asciiTheme="majorBidi" w:hAnsiTheme="majorBidi" w:cstheme="majorBidi"/>
+          <w:sz w:val="24"/>
+          <w:szCs w:val="24"/>
+        </w:rPr>
+      </w:pPr>
+    </w:p>
+    <w:p>
+      <w:pPr>
+        <w:spacing w:after="0"/>
+        <w:rPr>
+          <w:rFonts w:asciiTheme="majorBidi" w:hAnsiTheme="majorBidi" w:cstheme="majorBidi"/>
+          <w:sz w:val="24"/>
+          <w:szCs w:val="24"/>
+        </w:rPr>
+      </w:pPr>
+      <w:r>
+        <w:rPr>
+          <w:rFonts w:asciiTheme="majorBidi" w:hAnsiTheme="majorBidi" w:cstheme="majorBidi"/>
+          <w:sz w:val="24"/>
+          <w:szCs w:val="24"/>
+        </w:rPr>
+        <w:t xml:space="preserve">If our proposal receives the funding it requires, we will </w:t>
+      </w:r>
+      <w:proofErr w:type="gramStart"/>
+      <w:r>
+        <w:rPr>
+          <w:rFonts w:asciiTheme="majorBidi" w:hAnsiTheme="majorBidi" w:cstheme="majorBidi"/>
+          <w:sz w:val="24"/>
+          <w:szCs w:val="24"/>
+        </w:rPr>
+        <w:t>de</w:t>
       </w:r>
       <w:bookmarkStart w:id="0" w:name="_GoBack"/>
       <w:bookmarkEnd w:id="0"/>
@@ -3721,44 +4130,7 @@
           <w:sz w:val="24"/>
           <w:szCs w:val="24"/>
         </w:rPr>
-        <w:t>uld be much larger than the others which could negatively affect the cohesion of the document.</w:t>
-      </w:r>
-    </w:p>
-    <w:p>
-      <w:pPr>
-        <w:spacing w:after="0"/>
-        <w:rPr>
-          <w:rFonts w:asciiTheme="majorBidi" w:hAnsiTheme="majorBidi" w:cstheme="majorBidi"/>
-          <w:sz w:val="24"/>
-          <w:szCs w:val="24"/>
-        </w:rPr>
-      </w:pPr>
-    </w:p>
-    <w:p>
-      <w:pPr>
-        <w:spacing w:after="0"/>
-        <w:rPr>
-          <w:rFonts w:asciiTheme="majorBidi" w:hAnsiTheme="majorBidi" w:cstheme="majorBidi"/>
-          <w:sz w:val="24"/>
-          <w:szCs w:val="24"/>
-        </w:rPr>
-      </w:pPr>
-      <w:r>
-        <w:rPr>
-          <w:rFonts w:asciiTheme="majorBidi" w:hAnsiTheme="majorBidi" w:cstheme="majorBidi"/>
-          <w:sz w:val="24"/>
-          <w:szCs w:val="24"/>
-        </w:rPr>
-        <w:t xml:space="preserve">If our proposal receives the funding it requires, we will </w:t>
-      </w:r>
-      <w:proofErr w:type="gramStart"/>
-      <w:r>
-        <w:rPr>
-          <w:rFonts w:asciiTheme="majorBidi" w:hAnsiTheme="majorBidi" w:cstheme="majorBidi"/>
-          <w:sz w:val="24"/>
-          <w:szCs w:val="24"/>
-        </w:rPr>
-        <w:t>definitely use</w:t>
+        <w:t>finitely use</w:t>
       </w:r>
       <w:proofErr w:type="gramEnd"/>
       <w:r>
@@ -4408,6 +4780,7 @@
     <w:lsdException w:name="HTML Sample" w:semiHidden="1" w:unhideWhenUsed="1"/>
     <w:lsdException w:name="HTML Typewriter" w:semiHidden="1" w:unhideWhenUsed="1"/>
     <w:lsdException w:name="HTML Variable" w:semiHidden="1" w:unhideWhenUsed="1"/>
+    <w:lsdException w:name="Normal Table" w:semiHidden="1" w:unhideWhenUsed="1"/>
     <w:lsdException w:name="annotation subject" w:semiHidden="1" w:unhideWhenUsed="1"/>
     <w:lsdException w:name="No List" w:semiHidden="1" w:unhideWhenUsed="1"/>
     <w:lsdException w:name="Outline List 1" w:semiHidden="1" w:unhideWhenUsed="1"/>
@@ -4454,8 +4827,10 @@
     <w:lsdException w:name="Table Subtle 2" w:semiHidden="1" w:unhideWhenUsed="1"/>
     <w:lsdException w:name="Table Web 1" w:semiHidden="1" w:unhideWhenUsed="1"/>
     <w:lsdException w:name="Table Web 2" w:semiHidden="1" w:unhideWhenUsed="1"/>
+    <w:lsdException w:name="Table Web 3" w:semiHidden="1" w:unhideWhenUsed="1"/>
     <w:lsdException w:name="Balloon Text" w:semiHidden="1" w:unhideWhenUsed="1"/>
     <w:lsdException w:name="Table Grid" w:uiPriority="39"/>
+    <w:lsdException w:name="Table Theme" w:semiHidden="1" w:unhideWhenUsed="1"/>
     <w:lsdException w:name="Placeholder Text" w:semiHidden="1"/>
     <w:lsdException w:name="No Spacing" w:uiPriority="1" w:qFormat="1"/>
     <w:lsdException w:name="Light Shading" w:uiPriority="60"/>
@@ -4684,6 +5059,7 @@
   <w:style w:type="character" w:default="1" w:styleId="DefaultParagraphFont">
     <w:name w:val="Default Paragraph Font"/>
     <w:uiPriority w:val="1"/>
+    <w:semiHidden/>
     <w:unhideWhenUsed/>
   </w:style>
   <w:style w:type="table" w:default="1" w:styleId="TableNormal">
